--- a/db/musicandhistory/1770 copy.docx
+++ b/db/musicandhistory/1770 copy.docx
@@ -63,6 +63,26 @@
     <w:p>
       <w:pPr>
         <w:rPr>
+          <w:rFonts w:eastAsia="Cambria"/>
+        </w:rPr>
+      </w:pPr>
+      <w:r>
+        <w:rPr>
+          <w:rFonts w:eastAsia="Cambria"/>
+          <w:b/>
+        </w:rPr>
+        <w:t>4 January 1770</w:t>
+      </w:r>
+      <w:r>
+        <w:rPr>
+          <w:rFonts w:eastAsia="Cambria"/>
+        </w:rPr>
+        <w:t xml:space="preserve">  In the middle of a snowstorm, Johann Friedrich Peter (23) and four others depart the Moravian Theological Seminary in Barby, Saxony, heading for America.  They have been called to this service by the Moravian Synod.</w:t>
+      </w:r>
+    </w:p>
+    <w:p>
+      <w:pPr>
+        <w:rPr>
           <w:color w:val="000000"/>
         </w:rPr>
       </w:pPr>
@@ -263,6 +283,26 @@
     <w:p>
       <w:pPr>
         <w:rPr>
+          <w:rFonts w:eastAsia="Cambria"/>
+        </w:rPr>
+      </w:pPr>
+      <w:r>
+        <w:rPr>
+          <w:rFonts w:eastAsia="Cambria"/>
+          <w:b/>
+        </w:rPr>
+        <w:t>18 January 1770</w:t>
+      </w:r>
+      <w:r>
+        <w:rPr>
+          <w:rFonts w:eastAsia="Cambria"/>
+        </w:rPr>
+        <w:t xml:space="preserve">  Johann Friedrich Peter (23) and his four companions reach Amsterdam on their journey to America.</w:t>
+      </w:r>
+    </w:p>
+    <w:p>
+      <w:pPr>
+        <w:rPr>
           <w:color w:val="000000"/>
         </w:rPr>
       </w:pPr>
@@ -1526,7 +1566,19 @@
         <w:rPr>
           <w:color w:val="000000"/>
         </w:rPr>
-        <w:t xml:space="preserve"> reach the coast of Australia and sail north.  They will encounter inhabitants within a few days.</w:t>
+        <w:t xml:space="preserve"> reach the </w:t>
+      </w:r>
+      <w:r>
+        <w:rPr>
+          <w:color w:val="000000"/>
+        </w:rPr>
+        <w:t xml:space="preserve">east </w:t>
+      </w:r>
+      <w:r>
+        <w:rPr>
+          <w:color w:val="000000"/>
+        </w:rPr>
+        <w:t>coast of Australia and sail north.  They will encounter inhabitants within a few days.</w:t>
       </w:r>
     </w:p>
     <w:p>
@@ -1988,6 +2040,32 @@
     <w:p>
       <w:pPr>
         <w:rPr>
+          <w:rFonts w:eastAsia="Cambria"/>
+        </w:rPr>
+      </w:pPr>
+      <w:r>
+        <w:rPr>
+          <w:rFonts w:eastAsia="Cambria"/>
+        </w:rPr>
+        <w:t>Johann Friedrich Peter, in the company of several others, reaches the Moravian center of America, Bethlehem, in the Province of Pennsylvania, on the eve of his 24</w:t>
+      </w:r>
+      <w:r>
+        <w:rPr>
+          <w:rFonts w:eastAsia="Cambria"/>
+          <w:vertAlign w:val="superscript"/>
+        </w:rPr>
+        <w:t>th</w:t>
+      </w:r>
+      <w:r>
+        <w:rPr>
+          <w:rFonts w:eastAsia="Cambria"/>
+        </w:rPr>
+        <w:t xml:space="preserve"> birthday.</w:t>
+      </w:r>
+    </w:p>
+    <w:p>
+      <w:pPr>
+        <w:rPr>
           <w:color w:val="000000"/>
         </w:rPr>
       </w:pPr>
@@ -2094,6 +2172,19 @@
     <w:p>
       <w:pPr>
         <w:rPr>
+          <w:rFonts w:eastAsia="Cambria"/>
+        </w:rPr>
+      </w:pPr>
+      <w:r>
+        <w:rPr>
+          <w:rFonts w:eastAsia="Cambria"/>
+        </w:rPr>
+        <w:t>Johann Friedrich Peter (24) begins his service to the Moravian Church in America, teaching at a boys’ school in Nazareth, Pennsylvania.</w:t>
+      </w:r>
+    </w:p>
+    <w:p>
+      <w:pPr>
+        <w:rPr>
           <w:color w:val="000000"/>
         </w:rPr>
       </w:pPr>
@@ -3970,7 +4061,10 @@
     <w:p/>
     <w:p>
       <w:r>
-        <w:t>©Paul Scharfenberger 2004-2015</w:t>
+        <w:t>©</w:t>
+      </w:r>
+      <w:r>
+        <w:t>2004-2016 Paul Scharfenberger</w:t>
       </w:r>
     </w:p>
     <w:p>
@@ -3978,16 +4072,10 @@
         <w:t xml:space="preserve">2 </w:t>
       </w:r>
       <w:r>
-        <w:t>Dec</w:t>
-      </w:r>
-      <w:r>
-        <w:t>ember</w:t>
-      </w:r>
-      <w:r>
-        <w:t xml:space="preserve"> </w:t>
-      </w:r>
-      <w:r>
-        <w:t>2015</w:t>
+        <w:t>July</w:t>
+      </w:r>
+      <w:r>
+        <w:t xml:space="preserve"> 2016</w:t>
       </w:r>
     </w:p>
     <w:p/>
